--- a/rmd1.docx
+++ b/rmd1.docx
@@ -211,10 +211,500 @@
         </w:rPr>
         <w:t xml:space="preserve">italics</w:t>
       </w:r>
+      <w:r>
+        <w:t xml:space="preserve">.</w:t>
+      </w:r>
     </w:p>
     <w:p>
       <w:pPr>
         <w:pStyle w:val="BodyText"/>
+      </w:pPr>
+      <w:r>
+        <w:t xml:space="preserve">when we compile our document, we are using the</w:t>
+      </w:r>
+      <w:r>
+        <w:t xml:space="preserve"> </w:t>
+      </w:r>
+      <w:r>
+        <w:rPr>
+          <w:rStyle w:val="VerbatimChar"/>
+        </w:rPr>
+        <w:t xml:space="preserve">rmarkdown</w:t>
+      </w:r>
+      <w:r>
+        <w:t xml:space="preserve"> </w:t>
+      </w:r>
+      <w:r>
+        <w:t xml:space="preserve">package</w:t>
+      </w:r>
+    </w:p>
+    <w:p>
+      <w:pPr>
+        <w:pStyle w:val="BodyText"/>
+      </w:pPr>
+      <w:r>
+        <w:t xml:space="preserve">Here are some example R comands:</w:t>
+      </w:r>
+    </w:p>
+    <w:p>
+      <w:pPr>
+        <w:pStyle w:val="SourceCode"/>
+      </w:pPr>
+      <w:r>
+        <w:rPr>
+          <w:rStyle w:val="VerbatimChar"/>
+        </w:rPr>
+        <w:t xml:space="preserve">2+2</w:t>
+      </w:r>
+      <w:r>
+        <w:br w:type="textWrapping"/>
+      </w:r>
+      <w:r>
+        <w:rPr>
+          <w:rStyle w:val="VerbatimChar"/>
+        </w:rPr>
+        <w:t xml:space="preserve">mean(c(1,2,3,4,5,6))</w:t>
+      </w:r>
+    </w:p>
+    <w:p>
+      <w:pPr>
+        <w:pStyle w:val="FirstParagraph"/>
+      </w:pPr>
+      <w:r>
+        <w:t xml:space="preserve">Here is an example of a non-numbered list:</w:t>
+      </w:r>
+    </w:p>
+    <w:p>
+      <w:pPr>
+        <w:pStyle w:val="Compact"/>
+        <w:numPr>
+          <w:numId w:val="1001"/>
+          <w:ilvl w:val="0"/>
+        </w:numPr>
+      </w:pPr>
+      <w:r>
+        <w:t xml:space="preserve">Breakfast</w:t>
+      </w:r>
+    </w:p>
+    <w:p>
+      <w:pPr>
+        <w:pStyle w:val="Compact"/>
+        <w:numPr>
+          <w:numId w:val="1002"/>
+          <w:ilvl w:val="1"/>
+        </w:numPr>
+      </w:pPr>
+      <w:r>
+        <w:t xml:space="preserve">food</w:t>
+      </w:r>
+    </w:p>
+    <w:p>
+      <w:pPr>
+        <w:pStyle w:val="Compact"/>
+        <w:numPr>
+          <w:numId w:val="1003"/>
+          <w:ilvl w:val="2"/>
+        </w:numPr>
+      </w:pPr>
+      <w:r>
+        <w:t xml:space="preserve">eggs</w:t>
+      </w:r>
+    </w:p>
+    <w:p>
+      <w:pPr>
+        <w:pStyle w:val="Compact"/>
+        <w:numPr>
+          <w:numId w:val="1003"/>
+          <w:ilvl w:val="2"/>
+        </w:numPr>
+      </w:pPr>
+      <w:r>
+        <w:t xml:space="preserve">toast</w:t>
+      </w:r>
+    </w:p>
+    <w:p>
+      <w:pPr>
+        <w:pStyle w:val="Compact"/>
+        <w:numPr>
+          <w:numId w:val="1003"/>
+          <w:ilvl w:val="2"/>
+        </w:numPr>
+      </w:pPr>
+      <w:r>
+        <w:t xml:space="preserve">bacon</w:t>
+      </w:r>
+    </w:p>
+    <w:p>
+      <w:pPr>
+        <w:pStyle w:val="Compact"/>
+        <w:numPr>
+          <w:numId w:val="1002"/>
+          <w:ilvl w:val="1"/>
+        </w:numPr>
+      </w:pPr>
+      <w:r>
+        <w:t xml:space="preserve">drink</w:t>
+      </w:r>
+    </w:p>
+    <w:p>
+      <w:pPr>
+        <w:pStyle w:val="Compact"/>
+        <w:numPr>
+          <w:numId w:val="1004"/>
+          <w:ilvl w:val="2"/>
+        </w:numPr>
+      </w:pPr>
+      <w:r>
+        <w:t xml:space="preserve">apple juice</w:t>
+      </w:r>
+    </w:p>
+    <w:p>
+      <w:pPr>
+        <w:pStyle w:val="Compact"/>
+        <w:numPr>
+          <w:numId w:val="1001"/>
+          <w:ilvl w:val="0"/>
+        </w:numPr>
+      </w:pPr>
+      <w:r>
+        <w:t xml:space="preserve">Lunch</w:t>
+      </w:r>
+    </w:p>
+    <w:p>
+      <w:pPr>
+        <w:pStyle w:val="Compact"/>
+        <w:numPr>
+          <w:numId w:val="1005"/>
+          <w:ilvl w:val="1"/>
+        </w:numPr>
+      </w:pPr>
+      <w:r>
+        <w:t xml:space="preserve">taco</w:t>
+      </w:r>
+    </w:p>
+    <w:p>
+      <w:pPr>
+        <w:pStyle w:val="Compact"/>
+        <w:numPr>
+          <w:numId w:val="1001"/>
+          <w:ilvl w:val="0"/>
+        </w:numPr>
+      </w:pPr>
+      <w:r>
+        <w:t xml:space="preserve">Dinner</w:t>
+      </w:r>
+    </w:p>
+    <w:p>
+      <w:pPr>
+        <w:pStyle w:val="Compact"/>
+        <w:numPr>
+          <w:numId w:val="1006"/>
+          <w:ilvl w:val="1"/>
+        </w:numPr>
+      </w:pPr>
+      <w:r>
+        <w:t xml:space="preserve">baked chicken</w:t>
+      </w:r>
+    </w:p>
+    <w:p>
+      <w:pPr>
+        <w:pStyle w:val="Compact"/>
+        <w:numPr>
+          <w:numId w:val="1006"/>
+          <w:ilvl w:val="1"/>
+        </w:numPr>
+      </w:pPr>
+      <w:r>
+        <w:t xml:space="preserve">broccoli</w:t>
+      </w:r>
+    </w:p>
+    <w:p>
+      <w:pPr>
+        <w:pStyle w:val="Compact"/>
+        <w:numPr>
+          <w:numId w:val="1006"/>
+          <w:ilvl w:val="1"/>
+        </w:numPr>
+      </w:pPr>
+      <w:r>
+        <w:t xml:space="preserve">rice</w:t>
+      </w:r>
+    </w:p>
+    <w:p>
+      <w:pPr>
+        <w:pStyle w:val="FirstParagraph"/>
+      </w:pPr>
+      <w:r>
+        <w:t xml:space="preserve">Here is an example of a numbered list:</w:t>
+      </w:r>
+    </w:p>
+    <w:p>
+      <w:pPr>
+        <w:pStyle w:val="Compact"/>
+        <w:numPr>
+          <w:numId w:val="1007"/>
+          <w:ilvl w:val="0"/>
+        </w:numPr>
+      </w:pPr>
+      <w:r>
+        <w:t xml:space="preserve">Breakfast</w:t>
+      </w:r>
+    </w:p>
+    <w:p>
+      <w:pPr>
+        <w:pStyle w:val="Compact"/>
+        <w:numPr>
+          <w:numId w:val="1008"/>
+          <w:ilvl w:val="1"/>
+        </w:numPr>
+      </w:pPr>
+      <w:r>
+        <w:t xml:space="preserve">food</w:t>
+      </w:r>
+    </w:p>
+    <w:p>
+      <w:pPr>
+        <w:pStyle w:val="Compact"/>
+        <w:numPr>
+          <w:numId w:val="1009"/>
+          <w:ilvl w:val="2"/>
+        </w:numPr>
+      </w:pPr>
+      <w:r>
+        <w:t xml:space="preserve">eggs</w:t>
+      </w:r>
+    </w:p>
+    <w:p>
+      <w:pPr>
+        <w:pStyle w:val="Compact"/>
+        <w:numPr>
+          <w:numId w:val="1009"/>
+          <w:ilvl w:val="2"/>
+        </w:numPr>
+      </w:pPr>
+      <w:r>
+        <w:t xml:space="preserve">toast</w:t>
+      </w:r>
+    </w:p>
+    <w:p>
+      <w:pPr>
+        <w:pStyle w:val="Compact"/>
+        <w:numPr>
+          <w:numId w:val="1009"/>
+          <w:ilvl w:val="2"/>
+        </w:numPr>
+      </w:pPr>
+      <w:r>
+        <w:t xml:space="preserve">bacon</w:t>
+      </w:r>
+    </w:p>
+    <w:p>
+      <w:pPr>
+        <w:pStyle w:val="Compact"/>
+        <w:numPr>
+          <w:numId w:val="1008"/>
+          <w:ilvl w:val="1"/>
+        </w:numPr>
+      </w:pPr>
+      <w:r>
+        <w:t xml:space="preserve">drink</w:t>
+      </w:r>
+    </w:p>
+    <w:p>
+      <w:pPr>
+        <w:pStyle w:val="Compact"/>
+        <w:numPr>
+          <w:numId w:val="1010"/>
+          <w:ilvl w:val="2"/>
+        </w:numPr>
+      </w:pPr>
+      <w:r>
+        <w:t xml:space="preserve">apple juice</w:t>
+      </w:r>
+    </w:p>
+    <w:p>
+      <w:pPr>
+        <w:pStyle w:val="Compact"/>
+        <w:numPr>
+          <w:numId w:val="1007"/>
+          <w:ilvl w:val="0"/>
+        </w:numPr>
+      </w:pPr>
+      <w:r>
+        <w:t xml:space="preserve">Lunch</w:t>
+      </w:r>
+    </w:p>
+    <w:p>
+      <w:pPr>
+        <w:pStyle w:val="Compact"/>
+        <w:numPr>
+          <w:numId w:val="1011"/>
+          <w:ilvl w:val="1"/>
+        </w:numPr>
+      </w:pPr>
+      <w:r>
+        <w:t xml:space="preserve">taco</w:t>
+      </w:r>
+    </w:p>
+    <w:p>
+      <w:pPr>
+        <w:pStyle w:val="Compact"/>
+        <w:numPr>
+          <w:numId w:val="1007"/>
+          <w:ilvl w:val="0"/>
+        </w:numPr>
+      </w:pPr>
+      <w:r>
+        <w:t xml:space="preserve">Dinner</w:t>
+      </w:r>
+    </w:p>
+    <w:p>
+      <w:pPr>
+        <w:pStyle w:val="Compact"/>
+        <w:numPr>
+          <w:numId w:val="1012"/>
+          <w:ilvl w:val="1"/>
+        </w:numPr>
+      </w:pPr>
+      <w:r>
+        <w:t xml:space="preserve">baked chicken</w:t>
+      </w:r>
+    </w:p>
+    <w:p>
+      <w:pPr>
+        <w:pStyle w:val="Compact"/>
+        <w:numPr>
+          <w:numId w:val="1012"/>
+          <w:ilvl w:val="1"/>
+        </w:numPr>
+      </w:pPr>
+      <w:r>
+        <w:t xml:space="preserve">broccoli</w:t>
+      </w:r>
+    </w:p>
+    <w:p>
+      <w:pPr>
+        <w:pStyle w:val="Compact"/>
+        <w:numPr>
+          <w:numId w:val="1012"/>
+          <w:ilvl w:val="1"/>
+        </w:numPr>
+      </w:pPr>
+      <w:r>
+        <w:t xml:space="preserve">rice</w:t>
+      </w:r>
+    </w:p>
+    <w:p>
+      <w:pPr>
+        <w:pStyle w:val="FirstParagraph"/>
+      </w:pPr>
+      <w:r>
+        <w:t xml:space="preserve">Here is an example of blockquote:</w:t>
+      </w:r>
+    </w:p>
+    <w:p>
+      <w:pPr>
+        <w:pStyle w:val="BlockText"/>
+      </w:pPr>
+      <w:r>
+        <w:t xml:space="preserve">This is a block quote. This</w:t>
+      </w:r>
+      <w:r>
+        <w:t xml:space="preserve"> </w:t>
+      </w:r>
+      <w:r>
+        <w:t xml:space="preserve">paragraph has two lines.</w:t>
+      </w:r>
+    </w:p>
+    <w:p>
+      <w:pPr>
+        <w:pStyle w:val="Compact"/>
+        <w:pStyle w:val="BlockText"/>
+        <w:numPr>
+          <w:numId w:val="1013"/>
+          <w:ilvl w:val="0"/>
+        </w:numPr>
+      </w:pPr>
+      <w:r>
+        <w:t xml:space="preserve">This is a list inside a blocj quote.</w:t>
+      </w:r>
+    </w:p>
+    <w:p>
+      <w:pPr>
+        <w:pStyle w:val="Compact"/>
+        <w:pStyle w:val="BlockText"/>
+        <w:numPr>
+          <w:numId w:val="1013"/>
+          <w:ilvl w:val="0"/>
+        </w:numPr>
+      </w:pPr>
+      <w:r>
+        <w:t xml:space="preserve">Second items</w:t>
+      </w:r>
+    </w:p>
+    <w:p>
+      <w:pPr>
+        <w:pStyle w:val="FirstParagraph"/>
+      </w:pPr>
+      <w:r>
+        <w:t xml:space="preserve">Here is an example of nested blockquote:</w:t>
+      </w:r>
+    </w:p>
+    <w:p>
+      <w:pPr>
+        <w:pStyle w:val="BlockText"/>
+      </w:pPr>
+      <w:r>
+        <w:t xml:space="preserve">This is a block quote. This</w:t>
+      </w:r>
+      <w:r>
+        <w:t xml:space="preserve"> </w:t>
+      </w:r>
+      <w:r>
+        <w:t xml:space="preserve">paragraph has two lines</w:t>
+      </w:r>
+    </w:p>
+    <w:p>
+      <w:pPr>
+        <w:pStyle w:val="BlockText"/>
+        <w:pStyle w:val="BlockText"/>
+      </w:pPr>
+      <w:r>
+        <w:t xml:space="preserve">This text is nested</w:t>
+      </w:r>
+    </w:p>
+    <w:p>
+      <w:pPr>
+        <w:pStyle w:val="FirstParagraph"/>
+      </w:pPr>
+      <w:r>
+        <w:t xml:space="preserve">Here is an example of code in a blockquote:</w:t>
+      </w:r>
+    </w:p>
+    <w:p>
+      <w:pPr>
+        <w:pStyle w:val="SourceCode"/>
+        <w:pStyle w:val="BlockText"/>
+      </w:pPr>
+      <w:r>
+        <w:rPr>
+          <w:rStyle w:val="VerbatimChar"/>
+        </w:rPr>
+        <w:t xml:space="preserve"> 2+2</w:t>
+      </w:r>
+      <w:r>
+        <w:br w:type="textWrapping"/>
+      </w:r>
+      <w:r>
+        <w:rPr>
+          <w:rStyle w:val="VerbatimChar"/>
+        </w:rPr>
+        <w:t xml:space="preserve"> mean(c(1,2,3,4,5))</w:t>
+      </w:r>
+    </w:p>
+    <w:p>
+      <w:pPr>
+        <w:pStyle w:val="FirstParagraph"/>
       </w:pPr>
       <w:r>
         <w:t xml:space="preserve">When you click the</w:t>
@@ -513,7 +1003,7 @@
     </w:lvl>
   </w:abstractNum>
   <w:abstractNum w:abstractNumId="990">
-    <w:nsid w:val="a17c12c8"/>
+    <w:nsid w:val="e6eba407"/>
     <w:multiLevelType w:val="multilevel"/>
     <w:lvl w:ilvl="0">
       <w:numFmt w:val="bullet"/>
@@ -584,6 +1074,351 @@
     <w:lvl w:ilvl="6">
       <w:numFmt w:val="bullet"/>
       <w:lvlText w:val=" "/>
+      <w:lvlJc w:val="left"/>
+      <w:pPr>
+        <w:tabs>
+          <w:tab w:val="num" w:pos="4320"/>
+        </w:tabs>
+        <w:ind w:left="4800" w:hanging="480"/>
+      </w:pPr>
+    </w:lvl>
+  </w:abstractNum>
+  <w:abstractNum w:abstractNumId="991">
+    <w:nsid w:val="9352712a"/>
+    <w:multiLevelType w:val="multilevel"/>
+    <w:lvl w:ilvl="0">
+      <w:numFmt w:val="bullet"/>
+      <w:lvlText w:val="•"/>
+      <w:lvlJc w:val="left"/>
+      <w:pPr>
+        <w:tabs>
+          <w:tab w:val="num" w:pos="0"/>
+        </w:tabs>
+        <w:ind w:left="480" w:hanging="480"/>
+      </w:pPr>
+    </w:lvl>
+    <w:lvl w:ilvl="1">
+      <w:numFmt w:val="bullet"/>
+      <w:lvlText w:val="–"/>
+      <w:lvlJc w:val="left"/>
+      <w:pPr>
+        <w:tabs>
+          <w:tab w:val="num" w:pos="720"/>
+        </w:tabs>
+        <w:ind w:left="1200" w:hanging="480"/>
+      </w:pPr>
+    </w:lvl>
+    <w:lvl w:ilvl="2">
+      <w:numFmt w:val="bullet"/>
+      <w:lvlText w:val="•"/>
+      <w:lvlJc w:val="left"/>
+      <w:pPr>
+        <w:tabs>
+          <w:tab w:val="num" w:pos="1440"/>
+        </w:tabs>
+        <w:ind w:left="1920" w:hanging="480"/>
+      </w:pPr>
+    </w:lvl>
+    <w:lvl w:ilvl="3">
+      <w:numFmt w:val="bullet"/>
+      <w:lvlText w:val="–"/>
+      <w:lvlJc w:val="left"/>
+      <w:pPr>
+        <w:tabs>
+          <w:tab w:val="num" w:pos="2160"/>
+        </w:tabs>
+        <w:ind w:left="2640" w:hanging="480"/>
+      </w:pPr>
+    </w:lvl>
+    <w:lvl w:ilvl="4">
+      <w:numFmt w:val="bullet"/>
+      <w:lvlText w:val="•"/>
+      <w:lvlJc w:val="left"/>
+      <w:pPr>
+        <w:tabs>
+          <w:tab w:val="num" w:pos="2880"/>
+        </w:tabs>
+        <w:ind w:left="3360" w:hanging="480"/>
+      </w:pPr>
+    </w:lvl>
+    <w:lvl w:ilvl="5">
+      <w:numFmt w:val="bullet"/>
+      <w:lvlText w:val="–"/>
+      <w:lvlJc w:val="left"/>
+      <w:pPr>
+        <w:tabs>
+          <w:tab w:val="num" w:pos="3600"/>
+        </w:tabs>
+        <w:ind w:left="4080" w:hanging="480"/>
+      </w:pPr>
+    </w:lvl>
+    <w:lvl w:ilvl="6">
+      <w:numFmt w:val="bullet"/>
+      <w:lvlText w:val="•"/>
+      <w:lvlJc w:val="left"/>
+      <w:pPr>
+        <w:tabs>
+          <w:tab w:val="num" w:pos="4320"/>
+        </w:tabs>
+        <w:ind w:left="4800" w:hanging="480"/>
+      </w:pPr>
+    </w:lvl>
+  </w:abstractNum>
+  <w:abstractNum w:abstractNumId="99411">
+    <w:nsid w:val="bb5a3d67"/>
+    <w:multiLevelType w:val="multilevel"/>
+    <w:lvl w:ilvl="0">
+      <w:start w:val="1"/>
+      <w:numFmt w:val="decimal"/>
+      <w:lvlText w:val="%1."/>
+      <w:lvlJc w:val="left"/>
+      <w:pPr>
+        <w:tabs>
+          <w:tab w:val="num" w:pos="0"/>
+        </w:tabs>
+        <w:ind w:left="480" w:hanging="480"/>
+      </w:pPr>
+    </w:lvl>
+    <w:lvl w:ilvl="1">
+      <w:start w:val="1"/>
+      <w:numFmt w:val="decimal"/>
+      <w:lvlText w:val="%2."/>
+      <w:lvlJc w:val="left"/>
+      <w:pPr>
+        <w:tabs>
+          <w:tab w:val="num" w:pos="720"/>
+        </w:tabs>
+        <w:ind w:left="1200" w:hanging="480"/>
+      </w:pPr>
+    </w:lvl>
+    <w:lvl w:ilvl="2">
+      <w:start w:val="1"/>
+      <w:numFmt w:val="decimal"/>
+      <w:lvlText w:val="%3."/>
+      <w:lvlJc w:val="left"/>
+      <w:pPr>
+        <w:tabs>
+          <w:tab w:val="num" w:pos="1440"/>
+        </w:tabs>
+        <w:ind w:left="1920" w:hanging="480"/>
+      </w:pPr>
+    </w:lvl>
+    <w:lvl w:ilvl="3">
+      <w:start w:val="1"/>
+      <w:numFmt w:val="decimal"/>
+      <w:lvlText w:val="%4."/>
+      <w:lvlJc w:val="left"/>
+      <w:pPr>
+        <w:tabs>
+          <w:tab w:val="num" w:pos="2160"/>
+        </w:tabs>
+        <w:ind w:left="2640" w:hanging="480"/>
+      </w:pPr>
+    </w:lvl>
+    <w:lvl w:ilvl="4">
+      <w:start w:val="1"/>
+      <w:numFmt w:val="decimal"/>
+      <w:lvlText w:val="%5."/>
+      <w:lvlJc w:val="left"/>
+      <w:pPr>
+        <w:tabs>
+          <w:tab w:val="num" w:pos="2880"/>
+        </w:tabs>
+        <w:ind w:left="3360" w:hanging="480"/>
+      </w:pPr>
+    </w:lvl>
+    <w:lvl w:ilvl="5">
+      <w:start w:val="1"/>
+      <w:numFmt w:val="decimal"/>
+      <w:lvlText w:val="%6."/>
+      <w:lvlJc w:val="left"/>
+      <w:pPr>
+        <w:tabs>
+          <w:tab w:val="num" w:pos="3600"/>
+        </w:tabs>
+        <w:ind w:left="4080" w:hanging="480"/>
+      </w:pPr>
+    </w:lvl>
+    <w:lvl w:ilvl="6">
+      <w:start w:val="1"/>
+      <w:numFmt w:val="decimal"/>
+      <w:lvlText w:val="%7."/>
+      <w:lvlJc w:val="left"/>
+      <w:pPr>
+        <w:tabs>
+          <w:tab w:val="num" w:pos="4320"/>
+        </w:tabs>
+        <w:ind w:left="4800" w:hanging="480"/>
+      </w:pPr>
+    </w:lvl>
+  </w:abstractNum>
+  <w:abstractNum w:abstractNumId="99711">
+    <w:nsid w:val="2f76e7eb"/>
+    <w:multiLevelType w:val="multilevel"/>
+    <w:lvl w:ilvl="0">
+      <w:start w:val="1"/>
+      <w:numFmt w:val="lowerLetter"/>
+      <w:lvlText w:val="%1."/>
+      <w:lvlJc w:val="left"/>
+      <w:pPr>
+        <w:tabs>
+          <w:tab w:val="num" w:pos="0"/>
+        </w:tabs>
+        <w:ind w:left="480" w:hanging="480"/>
+      </w:pPr>
+    </w:lvl>
+    <w:lvl w:ilvl="1">
+      <w:start w:val="1"/>
+      <w:numFmt w:val="lowerLetter"/>
+      <w:lvlText w:val="%2."/>
+      <w:lvlJc w:val="left"/>
+      <w:pPr>
+        <w:tabs>
+          <w:tab w:val="num" w:pos="720"/>
+        </w:tabs>
+        <w:ind w:left="1200" w:hanging="480"/>
+      </w:pPr>
+    </w:lvl>
+    <w:lvl w:ilvl="2">
+      <w:start w:val="1"/>
+      <w:numFmt w:val="lowerLetter"/>
+      <w:lvlText w:val="%3."/>
+      <w:lvlJc w:val="left"/>
+      <w:pPr>
+        <w:tabs>
+          <w:tab w:val="num" w:pos="1440"/>
+        </w:tabs>
+        <w:ind w:left="1920" w:hanging="480"/>
+      </w:pPr>
+    </w:lvl>
+    <w:lvl w:ilvl="3">
+      <w:start w:val="1"/>
+      <w:numFmt w:val="lowerLetter"/>
+      <w:lvlText w:val="%4."/>
+      <w:lvlJc w:val="left"/>
+      <w:pPr>
+        <w:tabs>
+          <w:tab w:val="num" w:pos="2160"/>
+        </w:tabs>
+        <w:ind w:left="2640" w:hanging="480"/>
+      </w:pPr>
+    </w:lvl>
+    <w:lvl w:ilvl="4">
+      <w:start w:val="1"/>
+      <w:numFmt w:val="lowerLetter"/>
+      <w:lvlText w:val="%5."/>
+      <w:lvlJc w:val="left"/>
+      <w:pPr>
+        <w:tabs>
+          <w:tab w:val="num" w:pos="2880"/>
+        </w:tabs>
+        <w:ind w:left="3360" w:hanging="480"/>
+      </w:pPr>
+    </w:lvl>
+    <w:lvl w:ilvl="5">
+      <w:start w:val="1"/>
+      <w:numFmt w:val="lowerLetter"/>
+      <w:lvlText w:val="%6."/>
+      <w:lvlJc w:val="left"/>
+      <w:pPr>
+        <w:tabs>
+          <w:tab w:val="num" w:pos="3600"/>
+        </w:tabs>
+        <w:ind w:left="4080" w:hanging="480"/>
+      </w:pPr>
+    </w:lvl>
+    <w:lvl w:ilvl="6">
+      <w:start w:val="1"/>
+      <w:numFmt w:val="lowerLetter"/>
+      <w:lvlText w:val="%7."/>
+      <w:lvlJc w:val="left"/>
+      <w:pPr>
+        <w:tabs>
+          <w:tab w:val="num" w:pos="4320"/>
+        </w:tabs>
+        <w:ind w:left="4800" w:hanging="480"/>
+      </w:pPr>
+    </w:lvl>
+  </w:abstractNum>
+  <w:abstractNum w:abstractNumId="99511">
+    <w:nsid w:val="9d82d589"/>
+    <w:multiLevelType w:val="multilevel"/>
+    <w:lvl w:ilvl="0">
+      <w:start w:val="1"/>
+      <w:numFmt w:val="lowerRoman"/>
+      <w:lvlText w:val="%1."/>
+      <w:lvlJc w:val="left"/>
+      <w:pPr>
+        <w:tabs>
+          <w:tab w:val="num" w:pos="0"/>
+        </w:tabs>
+        <w:ind w:left="480" w:hanging="480"/>
+      </w:pPr>
+    </w:lvl>
+    <w:lvl w:ilvl="1">
+      <w:start w:val="1"/>
+      <w:numFmt w:val="lowerRoman"/>
+      <w:lvlText w:val="%2."/>
+      <w:lvlJc w:val="left"/>
+      <w:pPr>
+        <w:tabs>
+          <w:tab w:val="num" w:pos="720"/>
+        </w:tabs>
+        <w:ind w:left="1200" w:hanging="480"/>
+      </w:pPr>
+    </w:lvl>
+    <w:lvl w:ilvl="2">
+      <w:start w:val="1"/>
+      <w:numFmt w:val="lowerRoman"/>
+      <w:lvlText w:val="%3."/>
+      <w:lvlJc w:val="left"/>
+      <w:pPr>
+        <w:tabs>
+          <w:tab w:val="num" w:pos="1440"/>
+        </w:tabs>
+        <w:ind w:left="1920" w:hanging="480"/>
+      </w:pPr>
+    </w:lvl>
+    <w:lvl w:ilvl="3">
+      <w:start w:val="1"/>
+      <w:numFmt w:val="lowerRoman"/>
+      <w:lvlText w:val="%4."/>
+      <w:lvlJc w:val="left"/>
+      <w:pPr>
+        <w:tabs>
+          <w:tab w:val="num" w:pos="2160"/>
+        </w:tabs>
+        <w:ind w:left="2640" w:hanging="480"/>
+      </w:pPr>
+    </w:lvl>
+    <w:lvl w:ilvl="4">
+      <w:start w:val="1"/>
+      <w:numFmt w:val="lowerRoman"/>
+      <w:lvlText w:val="%5."/>
+      <w:lvlJc w:val="left"/>
+      <w:pPr>
+        <w:tabs>
+          <w:tab w:val="num" w:pos="2880"/>
+        </w:tabs>
+        <w:ind w:left="3360" w:hanging="480"/>
+      </w:pPr>
+    </w:lvl>
+    <w:lvl w:ilvl="5">
+      <w:start w:val="1"/>
+      <w:numFmt w:val="lowerRoman"/>
+      <w:lvlText w:val="%6."/>
+      <w:lvlJc w:val="left"/>
+      <w:pPr>
+        <w:tabs>
+          <w:tab w:val="num" w:pos="3600"/>
+        </w:tabs>
+        <w:ind w:left="4080" w:hanging="480"/>
+      </w:pPr>
+    </w:lvl>
+    <w:lvl w:ilvl="6">
+      <w:start w:val="1"/>
+      <w:numFmt w:val="lowerRoman"/>
+      <w:lvlText w:val="%7."/>
       <w:lvlJc w:val="left"/>
       <w:pPr>
         <w:tabs>
@@ -598,6 +1433,192 @@
   </w:num>
   <w:num w:numId="1000">
     <w:abstractNumId w:val="990"/>
+  </w:num>
+  <w:num w:numId="1001">
+    <w:abstractNumId w:val="991"/>
+  </w:num>
+  <w:num w:numId="1002">
+    <w:abstractNumId w:val="991"/>
+  </w:num>
+  <w:num w:numId="1003">
+    <w:abstractNumId w:val="991"/>
+  </w:num>
+  <w:num w:numId="1004">
+    <w:abstractNumId w:val="991"/>
+  </w:num>
+  <w:num w:numId="1005">
+    <w:abstractNumId w:val="991"/>
+  </w:num>
+  <w:num w:numId="1006">
+    <w:abstractNumId w:val="991"/>
+  </w:num>
+  <w:num w:numId="1007">
+    <w:abstractNumId w:val="99411"/>
+    <w:lvlOverride w:ilvl="0">
+      <w:startOverride w:val="1"/>
+    </w:lvlOverride>
+    <w:lvlOverride w:ilvl="1">
+      <w:startOverride w:val="1"/>
+    </w:lvlOverride>
+    <w:lvlOverride w:ilvl="2">
+      <w:startOverride w:val="1"/>
+    </w:lvlOverride>
+    <w:lvlOverride w:ilvl="3">
+      <w:startOverride w:val="1"/>
+    </w:lvlOverride>
+    <w:lvlOverride w:ilvl="4">
+      <w:startOverride w:val="1"/>
+    </w:lvlOverride>
+    <w:lvlOverride w:ilvl="5">
+      <w:startOverride w:val="1"/>
+    </w:lvlOverride>
+    <w:lvlOverride w:ilvl="6">
+      <w:startOverride w:val="1"/>
+    </w:lvlOverride>
+  </w:num>
+  <w:num w:numId="1008">
+    <w:abstractNumId w:val="99711"/>
+    <w:lvlOverride w:ilvl="0">
+      <w:startOverride w:val="1"/>
+    </w:lvlOverride>
+    <w:lvlOverride w:ilvl="1">
+      <w:startOverride w:val="1"/>
+    </w:lvlOverride>
+    <w:lvlOverride w:ilvl="2">
+      <w:startOverride w:val="1"/>
+    </w:lvlOverride>
+    <w:lvlOverride w:ilvl="3">
+      <w:startOverride w:val="1"/>
+    </w:lvlOverride>
+    <w:lvlOverride w:ilvl="4">
+      <w:startOverride w:val="1"/>
+    </w:lvlOverride>
+    <w:lvlOverride w:ilvl="5">
+      <w:startOverride w:val="1"/>
+    </w:lvlOverride>
+    <w:lvlOverride w:ilvl="6">
+      <w:startOverride w:val="1"/>
+    </w:lvlOverride>
+  </w:num>
+  <w:num w:numId="1009">
+    <w:abstractNumId w:val="99511"/>
+    <w:lvlOverride w:ilvl="0">
+      <w:startOverride w:val="1"/>
+    </w:lvlOverride>
+    <w:lvlOverride w:ilvl="1">
+      <w:startOverride w:val="1"/>
+    </w:lvlOverride>
+    <w:lvlOverride w:ilvl="2">
+      <w:startOverride w:val="1"/>
+    </w:lvlOverride>
+    <w:lvlOverride w:ilvl="3">
+      <w:startOverride w:val="1"/>
+    </w:lvlOverride>
+    <w:lvlOverride w:ilvl="4">
+      <w:startOverride w:val="1"/>
+    </w:lvlOverride>
+    <w:lvlOverride w:ilvl="5">
+      <w:startOverride w:val="1"/>
+    </w:lvlOverride>
+    <w:lvlOverride w:ilvl="6">
+      <w:startOverride w:val="1"/>
+    </w:lvlOverride>
+  </w:num>
+  <w:num w:numId="1010">
+    <w:abstractNumId w:val="99511"/>
+    <w:lvlOverride w:ilvl="0">
+      <w:startOverride w:val="1"/>
+    </w:lvlOverride>
+    <w:lvlOverride w:ilvl="1">
+      <w:startOverride w:val="1"/>
+    </w:lvlOverride>
+    <w:lvlOverride w:ilvl="2">
+      <w:startOverride w:val="1"/>
+    </w:lvlOverride>
+    <w:lvlOverride w:ilvl="3">
+      <w:startOverride w:val="1"/>
+    </w:lvlOverride>
+    <w:lvlOverride w:ilvl="4">
+      <w:startOverride w:val="1"/>
+    </w:lvlOverride>
+    <w:lvlOverride w:ilvl="5">
+      <w:startOverride w:val="1"/>
+    </w:lvlOverride>
+    <w:lvlOverride w:ilvl="6">
+      <w:startOverride w:val="1"/>
+    </w:lvlOverride>
+  </w:num>
+  <w:num w:numId="1011">
+    <w:abstractNumId w:val="99711"/>
+    <w:lvlOverride w:ilvl="0">
+      <w:startOverride w:val="1"/>
+    </w:lvlOverride>
+    <w:lvlOverride w:ilvl="1">
+      <w:startOverride w:val="1"/>
+    </w:lvlOverride>
+    <w:lvlOverride w:ilvl="2">
+      <w:startOverride w:val="1"/>
+    </w:lvlOverride>
+    <w:lvlOverride w:ilvl="3">
+      <w:startOverride w:val="1"/>
+    </w:lvlOverride>
+    <w:lvlOverride w:ilvl="4">
+      <w:startOverride w:val="1"/>
+    </w:lvlOverride>
+    <w:lvlOverride w:ilvl="5">
+      <w:startOverride w:val="1"/>
+    </w:lvlOverride>
+    <w:lvlOverride w:ilvl="6">
+      <w:startOverride w:val="1"/>
+    </w:lvlOverride>
+  </w:num>
+  <w:num w:numId="1012">
+    <w:abstractNumId w:val="99711"/>
+    <w:lvlOverride w:ilvl="0">
+      <w:startOverride w:val="1"/>
+    </w:lvlOverride>
+    <w:lvlOverride w:ilvl="1">
+      <w:startOverride w:val="1"/>
+    </w:lvlOverride>
+    <w:lvlOverride w:ilvl="2">
+      <w:startOverride w:val="1"/>
+    </w:lvlOverride>
+    <w:lvlOverride w:ilvl="3">
+      <w:startOverride w:val="1"/>
+    </w:lvlOverride>
+    <w:lvlOverride w:ilvl="4">
+      <w:startOverride w:val="1"/>
+    </w:lvlOverride>
+    <w:lvlOverride w:ilvl="5">
+      <w:startOverride w:val="1"/>
+    </w:lvlOverride>
+    <w:lvlOverride w:ilvl="6">
+      <w:startOverride w:val="1"/>
+    </w:lvlOverride>
+  </w:num>
+  <w:num w:numId="1013">
+    <w:abstractNumId w:val="99411"/>
+    <w:lvlOverride w:ilvl="0">
+      <w:startOverride w:val="1"/>
+    </w:lvlOverride>
+    <w:lvlOverride w:ilvl="1">
+      <w:startOverride w:val="1"/>
+    </w:lvlOverride>
+    <w:lvlOverride w:ilvl="2">
+      <w:startOverride w:val="1"/>
+    </w:lvlOverride>
+    <w:lvlOverride w:ilvl="3">
+      <w:startOverride w:val="1"/>
+    </w:lvlOverride>
+    <w:lvlOverride w:ilvl="4">
+      <w:startOverride w:val="1"/>
+    </w:lvlOverride>
+    <w:lvlOverride w:ilvl="5">
+      <w:startOverride w:val="1"/>
+    </w:lvlOverride>
+    <w:lvlOverride w:ilvl="6">
+      <w:startOverride w:val="1"/>
+    </w:lvlOverride>
   </w:num>
 </w:numbering>
 </file>

--- a/rmd1.docx
+++ b/rmd1.docx
@@ -895,6 +895,295 @@
         <w:t xml:space="preserve">parameter was added to the code chunk to prevent printing of the R code that generated the plot.</w:t>
       </w:r>
     </w:p>
+    <w:p>
+      <w:pPr>
+        <w:pStyle w:val="BodyText"/>
+      </w:pPr>
+      <w:r>
+        <w:drawing>
+          <wp:inline>
+            <wp:extent cx="3696101" cy="3696101"/>
+            <wp:effectExtent b="0" l="0" r="0" t="0"/>
+            <wp:docPr descr="" title="" id="1" name="Picture"/>
+            <a:graphic>
+              <a:graphicData uri="http://schemas.openxmlformats.org/drawingml/2006/picture">
+                <pic:pic>
+                  <pic:nvPicPr>
+                    <pic:cNvPr descr="rmd1_files/figure-docx/ressure2-1.png" id="0" name="Picture"/>
+                    <pic:cNvPicPr>
+                      <a:picLocks noChangeArrowheads="1" noChangeAspect="1"/>
+                    </pic:cNvPicPr>
+                  </pic:nvPicPr>
+                  <pic:blipFill>
+                    <a:blip r:embed="rId28"/>
+                    <a:stretch>
+                      <a:fillRect/>
+                    </a:stretch>
+                  </pic:blipFill>
+                  <pic:spPr bwMode="auto">
+                    <a:xfrm>
+                      <a:off x="0" y="0"/>
+                      <a:ext cx="3696101" cy="3696101"/>
+                    </a:xfrm>
+                    <a:prstGeom prst="rect">
+                      <a:avLst/>
+                    </a:prstGeom>
+                    <a:noFill/>
+                    <a:ln w="9525">
+                      <a:noFill/>
+                      <a:headEnd/>
+                      <a:tailEnd/>
+                    </a:ln>
+                  </pic:spPr>
+                </pic:pic>
+              </a:graphicData>
+            </a:graphic>
+          </wp:inline>
+        </w:drawing>
+      </w:r>
+    </w:p>
+    <w:p>
+      <w:pPr>
+        <w:pStyle w:val="Heading2"/>
+      </w:pPr>
+      <w:bookmarkStart w:id="29" w:name="insert-tables"/>
+      <w:bookmarkEnd w:id="29"/>
+      <w:r>
+        <w:t xml:space="preserve">Insert tables</w:t>
+      </w:r>
+    </w:p>
+    <w:p>
+      <w:pPr>
+        <w:pStyle w:val="SourceCode"/>
+      </w:pPr>
+      <w:r>
+        <w:rPr>
+          <w:rStyle w:val="NormalTok"/>
+        </w:rPr>
+        <w:t xml:space="preserve">knitr</w:t>
+      </w:r>
+      <w:r>
+        <w:rPr>
+          <w:rStyle w:val="OperatorTok"/>
+        </w:rPr>
+        <w:t xml:space="preserve">::</w:t>
+      </w:r>
+      <w:r>
+        <w:rPr>
+          <w:rStyle w:val="KeywordTok"/>
+        </w:rPr>
+        <w:t xml:space="preserve">kable</w:t>
+      </w:r>
+      <w:r>
+        <w:rPr>
+          <w:rStyle w:val="NormalTok"/>
+        </w:rPr>
+        <w:t xml:space="preserve">(</w:t>
+      </w:r>
+      <w:r>
+        <w:rPr>
+          <w:rStyle w:val="KeywordTok"/>
+        </w:rPr>
+        <w:t xml:space="preserve">head</w:t>
+      </w:r>
+      <w:r>
+        <w:rPr>
+          <w:rStyle w:val="NormalTok"/>
+        </w:rPr>
+        <w:t xml:space="preserve">(cars))</w:t>
+      </w:r>
+    </w:p>
+    <w:tbl>
+      <w:tblPr>
+        <w:tblStyle w:val="TableNormal"/>
+        <w:tblW w:type="pct" w:w="0.0"/>
+        <w:tblLook w:firstRow="1"/>
+      </w:tblPr>
+      <w:tblGrid/>
+      <w:tr>
+        <w:trPr>
+          <w:cnfStyle w:firstRow="1"/>
+        </w:trPr>
+        <w:tc>
+          <w:tcPr>
+            <w:tcBorders>
+              <w:bottom w:val="single"/>
+            </w:tcBorders>
+            <w:vAlign w:val="bottom"/>
+          </w:tcPr>
+          <w:p>
+            <w:pPr>
+              <w:pStyle w:val="Compact"/>
+              <w:jc w:val="right"/>
+            </w:pPr>
+            <w:r>
+              <w:t xml:space="preserve">speed</w:t>
+            </w:r>
+          </w:p>
+        </w:tc>
+        <w:tc>
+          <w:tcPr>
+            <w:tcBorders>
+              <w:bottom w:val="single"/>
+            </w:tcBorders>
+            <w:vAlign w:val="bottom"/>
+          </w:tcPr>
+          <w:p>
+            <w:pPr>
+              <w:pStyle w:val="Compact"/>
+              <w:jc w:val="right"/>
+            </w:pPr>
+            <w:r>
+              <w:t xml:space="preserve">dist</w:t>
+            </w:r>
+          </w:p>
+        </w:tc>
+      </w:tr>
+      <w:tr>
+        <w:tc>
+          <w:p>
+            <w:pPr>
+              <w:pStyle w:val="Compact"/>
+              <w:jc w:val="right"/>
+            </w:pPr>
+            <w:r>
+              <w:t xml:space="preserve">4</w:t>
+            </w:r>
+          </w:p>
+        </w:tc>
+        <w:tc>
+          <w:p>
+            <w:pPr>
+              <w:pStyle w:val="Compact"/>
+              <w:jc w:val="right"/>
+            </w:pPr>
+            <w:r>
+              <w:t xml:space="preserve">2</w:t>
+            </w:r>
+          </w:p>
+        </w:tc>
+      </w:tr>
+      <w:tr>
+        <w:tc>
+          <w:p>
+            <w:pPr>
+              <w:pStyle w:val="Compact"/>
+              <w:jc w:val="right"/>
+            </w:pPr>
+            <w:r>
+              <w:t xml:space="preserve">4</w:t>
+            </w:r>
+          </w:p>
+        </w:tc>
+        <w:tc>
+          <w:p>
+            <w:pPr>
+              <w:pStyle w:val="Compact"/>
+              <w:jc w:val="right"/>
+            </w:pPr>
+            <w:r>
+              <w:t xml:space="preserve">10</w:t>
+            </w:r>
+          </w:p>
+        </w:tc>
+      </w:tr>
+      <w:tr>
+        <w:tc>
+          <w:p>
+            <w:pPr>
+              <w:pStyle w:val="Compact"/>
+              <w:jc w:val="right"/>
+            </w:pPr>
+            <w:r>
+              <w:t xml:space="preserve">7</w:t>
+            </w:r>
+          </w:p>
+        </w:tc>
+        <w:tc>
+          <w:p>
+            <w:pPr>
+              <w:pStyle w:val="Compact"/>
+              <w:jc w:val="right"/>
+            </w:pPr>
+            <w:r>
+              <w:t xml:space="preserve">4</w:t>
+            </w:r>
+          </w:p>
+        </w:tc>
+      </w:tr>
+      <w:tr>
+        <w:tc>
+          <w:p>
+            <w:pPr>
+              <w:pStyle w:val="Compact"/>
+              <w:jc w:val="right"/>
+            </w:pPr>
+            <w:r>
+              <w:t xml:space="preserve">7</w:t>
+            </w:r>
+          </w:p>
+        </w:tc>
+        <w:tc>
+          <w:p>
+            <w:pPr>
+              <w:pStyle w:val="Compact"/>
+              <w:jc w:val="right"/>
+            </w:pPr>
+            <w:r>
+              <w:t xml:space="preserve">22</w:t>
+            </w:r>
+          </w:p>
+        </w:tc>
+      </w:tr>
+      <w:tr>
+        <w:tc>
+          <w:p>
+            <w:pPr>
+              <w:pStyle w:val="Compact"/>
+              <w:jc w:val="right"/>
+            </w:pPr>
+            <w:r>
+              <w:t xml:space="preserve">8</w:t>
+            </w:r>
+          </w:p>
+        </w:tc>
+        <w:tc>
+          <w:p>
+            <w:pPr>
+              <w:pStyle w:val="Compact"/>
+              <w:jc w:val="right"/>
+            </w:pPr>
+            <w:r>
+              <w:t xml:space="preserve">16</w:t>
+            </w:r>
+          </w:p>
+        </w:tc>
+      </w:tr>
+      <w:tr>
+        <w:tc>
+          <w:p>
+            <w:pPr>
+              <w:pStyle w:val="Compact"/>
+              <w:jc w:val="right"/>
+            </w:pPr>
+            <w:r>
+              <w:t xml:space="preserve">9</w:t>
+            </w:r>
+          </w:p>
+        </w:tc>
+        <w:tc>
+          <w:p>
+            <w:pPr>
+              <w:pStyle w:val="Compact"/>
+              <w:jc w:val="right"/>
+            </w:pPr>
+            <w:r>
+              <w:t xml:space="preserve">10</w:t>
+            </w:r>
+          </w:p>
+        </w:tc>
+      </w:tr>
+    </w:tbl>
     <w:sectPr/>
   </w:body>
 </w:document>
@@ -1003,7 +1292,7 @@
     </w:lvl>
   </w:abstractNum>
   <w:abstractNum w:abstractNumId="990">
-    <w:nsid w:val="e6eba407"/>
+    <w:nsid w:val="99306ae5"/>
     <w:multiLevelType w:val="multilevel"/>
     <w:lvl w:ilvl="0">
       <w:numFmt w:val="bullet"/>
@@ -1084,7 +1373,7 @@
     </w:lvl>
   </w:abstractNum>
   <w:abstractNum w:abstractNumId="991">
-    <w:nsid w:val="9352712a"/>
+    <w:nsid w:val="e4873174"/>
     <w:multiLevelType w:val="multilevel"/>
     <w:lvl w:ilvl="0">
       <w:numFmt w:val="bullet"/>
@@ -1165,7 +1454,7 @@
     </w:lvl>
   </w:abstractNum>
   <w:abstractNum w:abstractNumId="99411">
-    <w:nsid w:val="bb5a3d67"/>
+    <w:nsid w:val="aa72b43c"/>
     <w:multiLevelType w:val="multilevel"/>
     <w:lvl w:ilvl="0">
       <w:start w:val="1"/>
@@ -1253,7 +1542,7 @@
     </w:lvl>
   </w:abstractNum>
   <w:abstractNum w:abstractNumId="99711">
-    <w:nsid w:val="2f76e7eb"/>
+    <w:nsid w:val="85788441"/>
     <w:multiLevelType w:val="multilevel"/>
     <w:lvl w:ilvl="0">
       <w:start w:val="1"/>
@@ -1341,7 +1630,7 @@
     </w:lvl>
   </w:abstractNum>
   <w:abstractNum w:abstractNumId="99511">
-    <w:nsid w:val="9d82d589"/>
+    <w:nsid w:val="af5a8f62"/>
     <w:multiLevelType w:val="multilevel"/>
     <w:lvl w:ilvl="0">
       <w:start w:val="1"/>

--- a/rmd1.docx
+++ b/rmd1.docx
@@ -990,7 +990,48 @@
         <w:rPr>
           <w:rStyle w:val="NormalTok"/>
         </w:rPr>
-        <w:t xml:space="preserve">(cars))</w:t>
+        <w:t xml:space="preserve">(cars),</w:t>
+      </w:r>
+      <w:r>
+        <w:br w:type="textWrapping"/>
+      </w:r>
+      <w:r>
+        <w:rPr>
+          <w:rStyle w:val="NormalTok"/>
+        </w:rPr>
+        <w:t xml:space="preserve">             </w:t>
+      </w:r>
+      <w:r>
+        <w:rPr>
+          <w:rStyle w:val="DataTypeTok"/>
+        </w:rPr>
+        <w:t xml:space="preserve">caption =</w:t>
+      </w:r>
+      <w:r>
+        <w:rPr>
+          <w:rStyle w:val="NormalTok"/>
+        </w:rPr>
+        <w:t xml:space="preserve"> </w:t>
+      </w:r>
+      <w:r>
+        <w:rPr>
+          <w:rStyle w:val="StringTok"/>
+        </w:rPr>
+        <w:t xml:space="preserve">"Top 6 Rows of Cars Dtaset"</w:t>
+      </w:r>
+      <w:r>
+        <w:rPr>
+          <w:rStyle w:val="NormalTok"/>
+        </w:rPr>
+        <w:t xml:space="preserve">)</w:t>
+      </w:r>
+    </w:p>
+    <w:p>
+      <w:pPr>
+        <w:pStyle w:val="TableCaption"/>
+      </w:pPr>
+      <w:r>
+        <w:t xml:space="preserve">Top 6 Rows of Cars Dtaset</w:t>
       </w:r>
     </w:p>
     <w:tbl>
@@ -998,6 +1039,7 @@
         <w:tblStyle w:val="TableNormal"/>
         <w:tblW w:type="pct" w:w="0.0"/>
         <w:tblLook w:firstRow="1"/>
+        <w:tblCaption w:val="Top 6 Rows of Cars Dtaset"/>
       </w:tblPr>
       <w:tblGrid/>
       <w:tr>
@@ -1184,6 +1226,115 @@
         </w:tc>
       </w:tr>
     </w:tbl>
+    <w:p>
+      <w:pPr>
+        <w:pStyle w:val="Heading2"/>
+      </w:pPr>
+      <w:bookmarkStart w:id="30" w:name="insert-an-equation"/>
+      <w:bookmarkEnd w:id="30"/>
+      <w:r>
+        <w:t xml:space="preserve">Insert an equation</w:t>
+      </w:r>
+    </w:p>
+    <w:p>
+      <w:pPr>
+        <w:pStyle w:val="FirstParagraph"/>
+      </w:pPr>
+      <m:oMathPara>
+        <m:oMathParaPr>
+          <m:jc m:val="center"/>
+        </m:oMathParaPr>
+        <m:oMath>
+          <m:r>
+            <m:t>Y</m:t>
+          </m:r>
+          <m:r>
+            <m:t>=</m:t>
+          </m:r>
+          <m:sSub>
+            <m:e>
+              <m:r>
+                <m:t>β</m:t>
+              </m:r>
+            </m:e>
+            <m:sub>
+              <m:r>
+                <m:t>0</m:t>
+              </m:r>
+            </m:sub>
+          </m:sSub>
+          <m:r>
+            <m:t>+</m:t>
+          </m:r>
+          <m:sSub>
+            <m:e>
+              <m:r>
+                <m:t>β</m:t>
+              </m:r>
+            </m:e>
+            <m:sub>
+              <m:r>
+                <m:t>1</m:t>
+              </m:r>
+            </m:sub>
+          </m:sSub>
+          <m:r>
+            <m:t>x</m:t>
+          </m:r>
+        </m:oMath>
+      </m:oMathPara>
+    </w:p>
+    <w:p>
+      <w:pPr>
+        <w:pStyle w:val="FirstParagraph"/>
+      </w:pPr>
+      <m:oMathPara>
+        <m:oMathParaPr>
+          <m:jc m:val="center"/>
+        </m:oMathParaPr>
+        <m:oMath>
+          <m:r>
+            <m:t>y</m:t>
+          </m:r>
+          <m:r>
+            <m:t>=</m:t>
+          </m:r>
+          <m:f>
+            <m:fPr>
+              <m:type m:val="bar"/>
+            </m:fPr>
+            <m:num>
+              <m:r>
+                <m:t>a</m:t>
+              </m:r>
+            </m:num>
+            <m:den>
+              <m:r>
+                <m:t>b</m:t>
+              </m:r>
+            </m:den>
+          </m:f>
+          <m:r>
+            <m:t>α</m:t>
+          </m:r>
+          <m:r>
+            <m:t>&gt;</m:t>
+          </m:r>
+          <m:sSup>
+            <m:e>
+              <m:r>
+                <m:t>ϵ</m:t>
+              </m:r>
+            </m:e>
+            <m:sup>
+              <m:r>
+                <m:t>a</m:t>
+              </m:r>
+            </m:sup>
+          </m:sSup>
+        </m:oMath>
+      </m:oMathPara>
+    </w:p>
     <w:sectPr/>
   </w:body>
 </w:document>
@@ -1292,7 +1443,7 @@
     </w:lvl>
   </w:abstractNum>
   <w:abstractNum w:abstractNumId="990">
-    <w:nsid w:val="99306ae5"/>
+    <w:nsid w:val="78cd1282"/>
     <w:multiLevelType w:val="multilevel"/>
     <w:lvl w:ilvl="0">
       <w:numFmt w:val="bullet"/>
@@ -1373,7 +1524,7 @@
     </w:lvl>
   </w:abstractNum>
   <w:abstractNum w:abstractNumId="991">
-    <w:nsid w:val="e4873174"/>
+    <w:nsid w:val="da5a4a67"/>
     <w:multiLevelType w:val="multilevel"/>
     <w:lvl w:ilvl="0">
       <w:numFmt w:val="bullet"/>
@@ -1454,7 +1605,7 @@
     </w:lvl>
   </w:abstractNum>
   <w:abstractNum w:abstractNumId="99411">
-    <w:nsid w:val="aa72b43c"/>
+    <w:nsid w:val="141518b2"/>
     <w:multiLevelType w:val="multilevel"/>
     <w:lvl w:ilvl="0">
       <w:start w:val="1"/>
@@ -1542,7 +1693,7 @@
     </w:lvl>
   </w:abstractNum>
   <w:abstractNum w:abstractNumId="99711">
-    <w:nsid w:val="85788441"/>
+    <w:nsid w:val="1681a2cf"/>
     <w:multiLevelType w:val="multilevel"/>
     <w:lvl w:ilvl="0">
       <w:start w:val="1"/>
@@ -1630,7 +1781,7 @@
     </w:lvl>
   </w:abstractNum>
   <w:abstractNum w:abstractNumId="99511">
-    <w:nsid w:val="af5a8f62"/>
+    <w:nsid w:val="f660886a"/>
     <w:multiLevelType w:val="multilevel"/>
     <w:lvl w:ilvl="0">
       <w:start w:val="1"/>

--- a/rmd1.docx
+++ b/rmd1.docx
@@ -1238,51 +1238,13 @@
     </w:p>
     <w:p>
       <w:pPr>
-        <w:pStyle w:val="FirstParagraph"/>
-      </w:pPr>
-      <m:oMathPara>
-        <m:oMathParaPr>
-          <m:jc m:val="center"/>
-        </m:oMathParaPr>
-        <m:oMath>
-          <m:r>
-            <m:t>Y</m:t>
-          </m:r>
-          <m:r>
-            <m:t>=</m:t>
-          </m:r>
-          <m:sSub>
-            <m:e>
-              <m:r>
-                <m:t>β</m:t>
-              </m:r>
-            </m:e>
-            <m:sub>
-              <m:r>
-                <m:t>0</m:t>
-              </m:r>
-            </m:sub>
-          </m:sSub>
-          <m:r>
-            <m:t>+</m:t>
-          </m:r>
-          <m:sSub>
-            <m:e>
-              <m:r>
-                <m:t>β</m:t>
-              </m:r>
-            </m:e>
-            <m:sub>
-              <m:r>
-                <m:t>1</m:t>
-              </m:r>
-            </m:sub>
-          </m:sSub>
-          <m:r>
-            <m:t>x</m:t>
-          </m:r>
-        </m:oMath>
-      </m:oMathPara>
+        <w:pStyle w:val="Heading3"/>
+      </w:pPr>
+      <w:bookmarkStart w:id="31" w:name="modelo-de-wood"/>
+      <w:bookmarkEnd w:id="31"/>
+      <w:r>
+        <w:t xml:space="preserve">Modelo de Wood</w:t>
+      </w:r>
     </w:p>
     <w:p>
       <w:pPr>
@@ -1299,41 +1261,106 @@
           <m:r>
             <m:t>=</m:t>
           </m:r>
-          <m:f>
-            <m:fPr>
-              <m:type m:val="bar"/>
-            </m:fPr>
-            <m:num>
-              <m:r>
-                <m:t>a</m:t>
-              </m:r>
-            </m:num>
-            <m:den>
-              <m:r>
-                <m:t>b</m:t>
-              </m:r>
-            </m:den>
-          </m:f>
           <m:r>
-            <m:t>α</m:t>
-          </m:r>
-          <m:r>
-            <m:t>&gt;</m:t>
+            <m:t>a</m:t>
           </m:r>
           <m:sSup>
             <m:e>
               <m:r>
-                <m:t>ϵ</m:t>
+                <m:t>t</m:t>
               </m:r>
             </m:e>
             <m:sup>
               <m:r>
-                <m:t>a</m:t>
+                <m:t>b</m:t>
+              </m:r>
+            </m:sup>
+          </m:sSup>
+          <m:sSup>
+            <m:e>
+              <m:r>
+                <m:t>e</m:t>
+              </m:r>
+            </m:e>
+            <m:sup>
+              <m:r>
+                <m:t>−</m:t>
+              </m:r>
+              <m:r>
+                <m:t>c</m:t>
+              </m:r>
+              <m:r>
+                <m:t>t</m:t>
               </m:r>
             </m:sup>
           </m:sSup>
         </m:oMath>
       </m:oMathPara>
+    </w:p>
+    <w:p>
+      <w:pPr>
+        <w:pStyle w:val="Heading2"/>
+      </w:pPr>
+      <w:bookmarkStart w:id="32" w:name="insert-images"/>
+      <w:bookmarkEnd w:id="32"/>
+      <w:r>
+        <w:t xml:space="preserve">Insert Images</w:t>
+      </w:r>
+    </w:p>
+    <w:p>
+      <w:pPr>
+        <w:pStyle w:val="FigureWithCaption"/>
+      </w:pPr>
+      <w:r>
+        <w:drawing>
+          <wp:inline>
+            <wp:extent cx="5149515" cy="2983831"/>
+            <wp:effectExtent b="0" l="0" r="0" t="0"/>
+            <wp:docPr descr="Ajustando producción de leche (kg) al modelo de Wood" title="" id="1" name="Picture"/>
+            <a:graphic>
+              <a:graphicData uri="http://schemas.openxmlformats.org/drawingml/2006/picture">
+                <pic:pic>
+                  <pic:nvPicPr>
+                    <pic:cNvPr descr="figures/lactancia.png" id="0" name="Picture"/>
+                    <pic:cNvPicPr>
+                      <a:picLocks noChangeArrowheads="1" noChangeAspect="1"/>
+                    </pic:cNvPicPr>
+                  </pic:nvPicPr>
+                  <pic:blipFill>
+                    <a:blip r:embed="rId33"/>
+                    <a:stretch>
+                      <a:fillRect/>
+                    </a:stretch>
+                  </pic:blipFill>
+                  <pic:spPr bwMode="auto">
+                    <a:xfrm>
+                      <a:off x="0" y="0"/>
+                      <a:ext cx="5149515" cy="2983831"/>
+                    </a:xfrm>
+                    <a:prstGeom prst="rect">
+                      <a:avLst/>
+                    </a:prstGeom>
+                    <a:noFill/>
+                    <a:ln w="9525">
+                      <a:noFill/>
+                      <a:headEnd/>
+                      <a:tailEnd/>
+                    </a:ln>
+                  </pic:spPr>
+                </pic:pic>
+              </a:graphicData>
+            </a:graphic>
+          </wp:inline>
+        </w:drawing>
+      </w:r>
+    </w:p>
+    <w:p>
+      <w:pPr>
+        <w:pStyle w:val="ImageCaption"/>
+      </w:pPr>
+      <w:r>
+        <w:t xml:space="preserve">Ajustando producción de leche (kg) al modelo de Wood</w:t>
+      </w:r>
     </w:p>
     <w:sectPr/>
   </w:body>
@@ -1443,7 +1470,7 @@
     </w:lvl>
   </w:abstractNum>
   <w:abstractNum w:abstractNumId="990">
-    <w:nsid w:val="78cd1282"/>
+    <w:nsid w:val="275409c2"/>
     <w:multiLevelType w:val="multilevel"/>
     <w:lvl w:ilvl="0">
       <w:numFmt w:val="bullet"/>
@@ -1524,7 +1551,7 @@
     </w:lvl>
   </w:abstractNum>
   <w:abstractNum w:abstractNumId="991">
-    <w:nsid w:val="da5a4a67"/>
+    <w:nsid w:val="c28bbe0a"/>
     <w:multiLevelType w:val="multilevel"/>
     <w:lvl w:ilvl="0">
       <w:numFmt w:val="bullet"/>
@@ -1605,7 +1632,7 @@
     </w:lvl>
   </w:abstractNum>
   <w:abstractNum w:abstractNumId="99411">
-    <w:nsid w:val="141518b2"/>
+    <w:nsid w:val="a9d2e3c2"/>
     <w:multiLevelType w:val="multilevel"/>
     <w:lvl w:ilvl="0">
       <w:start w:val="1"/>
@@ -1693,7 +1720,7 @@
     </w:lvl>
   </w:abstractNum>
   <w:abstractNum w:abstractNumId="99711">
-    <w:nsid w:val="1681a2cf"/>
+    <w:nsid w:val="b0f33346"/>
     <w:multiLevelType w:val="multilevel"/>
     <w:lvl w:ilvl="0">
       <w:start w:val="1"/>
@@ -1781,7 +1808,7 @@
     </w:lvl>
   </w:abstractNum>
   <w:abstractNum w:abstractNumId="99511">
-    <w:nsid w:val="f660886a"/>
+    <w:nsid w:val="fe6da476"/>
     <w:multiLevelType w:val="multilevel"/>
     <w:lvl w:ilvl="0">
       <w:start w:val="1"/>

--- a/rmd1.docx
+++ b/rmd1.docx
@@ -1314,6 +1314,116 @@
       <w:r>
         <w:drawing>
           <wp:inline>
+            <wp:extent cx="5334000" cy="4133113"/>
+            <wp:effectExtent b="0" l="0" r="0" t="0"/>
+            <wp:docPr descr="r logo" title="" id="1" name="Picture"/>
+            <a:graphic>
+              <a:graphicData uri="http://schemas.openxmlformats.org/drawingml/2006/picture">
+                <pic:pic>
+                  <pic:nvPicPr>
+                    <pic:cNvPr descr="https://www.r-project.org/logo/Rlogo.png" id="0" name="Picture"/>
+                    <pic:cNvPicPr>
+                      <a:picLocks noChangeArrowheads="1" noChangeAspect="1"/>
+                    </pic:cNvPicPr>
+                  </pic:nvPicPr>
+                  <pic:blipFill>
+                    <a:blip r:embed="rId35"/>
+                    <a:stretch>
+                      <a:fillRect/>
+                    </a:stretch>
+                  </pic:blipFill>
+                  <pic:spPr bwMode="auto">
+                    <a:xfrm>
+                      <a:off x="0" y="0"/>
+                      <a:ext cx="5334000" cy="4133113"/>
+                    </a:xfrm>
+                    <a:prstGeom prst="rect">
+                      <a:avLst/>
+                    </a:prstGeom>
+                    <a:noFill/>
+                    <a:ln w="9525">
+                      <a:noFill/>
+                      <a:headEnd/>
+                      <a:tailEnd/>
+                    </a:ln>
+                  </pic:spPr>
+                </pic:pic>
+              </a:graphicData>
+            </a:graphic>
+          </wp:inline>
+        </w:drawing>
+      </w:r>
+    </w:p>
+    <w:p>
+      <w:pPr>
+        <w:pStyle w:val="ImageCaption"/>
+      </w:pPr>
+      <w:r>
+        <w:t xml:space="preserve">r logo</w:t>
+      </w:r>
+    </w:p>
+    <w:p>
+      <w:pPr>
+        <w:pStyle w:val="FigureWithCaption"/>
+      </w:pPr>
+      <w:r>
+        <w:drawing>
+          <wp:inline>
+            <wp:extent cx="5334000" cy="4133113"/>
+            <wp:effectExtent b="0" l="0" r="0" t="0"/>
+            <wp:docPr descr="r logo_local" title="" id="1" name="Picture"/>
+            <a:graphic>
+              <a:graphicData uri="http://schemas.openxmlformats.org/drawingml/2006/picture">
+                <pic:pic>
+                  <pic:nvPicPr>
+                    <pic:cNvPr descr="figures/Rlogo.png" id="0" name="Picture"/>
+                    <pic:cNvPicPr>
+                      <a:picLocks noChangeArrowheads="1" noChangeAspect="1"/>
+                    </pic:cNvPicPr>
+                  </pic:nvPicPr>
+                  <pic:blipFill>
+                    <a:blip r:embed="rId36"/>
+                    <a:stretch>
+                      <a:fillRect/>
+                    </a:stretch>
+                  </pic:blipFill>
+                  <pic:spPr bwMode="auto">
+                    <a:xfrm>
+                      <a:off x="0" y="0"/>
+                      <a:ext cx="5334000" cy="4133113"/>
+                    </a:xfrm>
+                    <a:prstGeom prst="rect">
+                      <a:avLst/>
+                    </a:prstGeom>
+                    <a:noFill/>
+                    <a:ln w="9525">
+                      <a:noFill/>
+                      <a:headEnd/>
+                      <a:tailEnd/>
+                    </a:ln>
+                  </pic:spPr>
+                </pic:pic>
+              </a:graphicData>
+            </a:graphic>
+          </wp:inline>
+        </w:drawing>
+      </w:r>
+    </w:p>
+    <w:p>
+      <w:pPr>
+        <w:pStyle w:val="ImageCaption"/>
+      </w:pPr>
+      <w:r>
+        <w:t xml:space="preserve">r logo_local</w:t>
+      </w:r>
+    </w:p>
+    <w:p>
+      <w:pPr>
+        <w:pStyle w:val="FigureWithCaption"/>
+      </w:pPr>
+      <w:r>
+        <w:drawing>
+          <wp:inline>
             <wp:extent cx="5149515" cy="2983831"/>
             <wp:effectExtent b="0" l="0" r="0" t="0"/>
             <wp:docPr descr="Ajustando producción de leche (kg) al modelo de Wood" title="" id="1" name="Picture"/>
@@ -1327,7 +1437,7 @@
                     </pic:cNvPicPr>
                   </pic:nvPicPr>
                   <pic:blipFill>
-                    <a:blip r:embed="rId33"/>
+                    <a:blip r:embed="rId37"/>
                     <a:stretch>
                       <a:fillRect/>
                     </a:stretch>
@@ -1470,7 +1580,7 @@
     </w:lvl>
   </w:abstractNum>
   <w:abstractNum w:abstractNumId="990">
-    <w:nsid w:val="275409c2"/>
+    <w:nsid w:val="b15acec2"/>
     <w:multiLevelType w:val="multilevel"/>
     <w:lvl w:ilvl="0">
       <w:numFmt w:val="bullet"/>
@@ -1551,7 +1661,7 @@
     </w:lvl>
   </w:abstractNum>
   <w:abstractNum w:abstractNumId="991">
-    <w:nsid w:val="c28bbe0a"/>
+    <w:nsid w:val="bcea4466"/>
     <w:multiLevelType w:val="multilevel"/>
     <w:lvl w:ilvl="0">
       <w:numFmt w:val="bullet"/>
@@ -1632,7 +1742,7 @@
     </w:lvl>
   </w:abstractNum>
   <w:abstractNum w:abstractNumId="99411">
-    <w:nsid w:val="a9d2e3c2"/>
+    <w:nsid w:val="6e0926aa"/>
     <w:multiLevelType w:val="multilevel"/>
     <w:lvl w:ilvl="0">
       <w:start w:val="1"/>
@@ -1720,7 +1830,7 @@
     </w:lvl>
   </w:abstractNum>
   <w:abstractNum w:abstractNumId="99711">
-    <w:nsid w:val="b0f33346"/>
+    <w:nsid w:val="c615338a"/>
     <w:multiLevelType w:val="multilevel"/>
     <w:lvl w:ilvl="0">
       <w:start w:val="1"/>
@@ -1808,7 +1918,7 @@
     </w:lvl>
   </w:abstractNum>
   <w:abstractNum w:abstractNumId="99511">
-    <w:nsid w:val="fe6da476"/>
+    <w:nsid w:val="c32eb841"/>
     <w:multiLevelType w:val="multilevel"/>
     <w:lvl w:ilvl="0">
       <w:start w:val="1"/>
